--- a/Panduan_Sistem_Hotel_Kapulaga.docx
+++ b/Panduan_Sistem_Hotel_Kapulaga.docx
@@ -1801,7 +1801,240 @@
         <w:pStyle w:val="Heading3"/>
       </w:pPr>
       <w:r>
-        <w:t>B. Melihat Riwayat Pembayaran</w:t>
+        <w:t>B. Voucher dan Diskon</w:t>
+      </w:r>
+    </w:p>
+    <w:p>
+      <w:r>
+        <w:t>Sistem mendukung pemberian voucher dan diskon otomatis untuk meningkatkan kepuasan tamu dan program loyalitas.</w:t>
+      </w:r>
+    </w:p>
+    <w:p>
+      <w:pPr>
+        <w:pStyle w:val="Heading4"/>
+      </w:pPr>
+      <w:r>
+        <w:t>Jenis Diskon:</w:t>
+      </w:r>
+    </w:p>
+    <w:p>
+      <w:pPr>
+        <w:pStyle w:val="ListBullet"/>
+      </w:pPr>
+      <w:r>
+        <w:t>Voucher Code: Tamu masukkan kode voucher (contoh: PROMO2025, PROMO50)</w:t>
+      </w:r>
+    </w:p>
+    <w:p>
+      <w:pPr>
+        <w:pStyle w:val="ListBullet"/>
+      </w:pPr>
+      <w:r>
+        <w:t>Diskon Otomatis: Sistem otomatis memberikan diskon berdasarkan:</w:t>
+      </w:r>
+    </w:p>
+    <w:p>
+      <w:pPr>
+        <w:pStyle w:val="ListBullet2"/>
+      </w:pPr>
+      <w:r>
+        <w:t>- Early Bird: Booking jauh hari</w:t>
+      </w:r>
+    </w:p>
+    <w:p>
+      <w:pPr>
+        <w:pStyle w:val="ListBullet2"/>
+      </w:pPr>
+      <w:r>
+        <w:t>- Length of Stay: Menginap lebih dari X malam</w:t>
+      </w:r>
+    </w:p>
+    <w:p>
+      <w:pPr>
+        <w:pStyle w:val="ListBullet2"/>
+      </w:pPr>
+      <w:r>
+        <w:t>- Seasonal Discount: Promo musiman</w:t>
+      </w:r>
+    </w:p>
+    <w:p>
+      <w:pPr>
+        <w:pStyle w:val="ListBullet"/>
+      </w:pPr>
+      <w:r>
+        <w:t>Loyalty Points: Tamu redeem poin loyalitas (1 poin = Rp 1)</w:t>
+      </w:r>
+    </w:p>
+    <w:p/>
+    <w:p>
+      <w:pPr>
+        <w:pStyle w:val="Heading4"/>
+      </w:pPr>
+      <w:r>
+        <w:t>Cara Menggunakan Voucher:</w:t>
+      </w:r>
+    </w:p>
+    <w:p>
+      <w:pPr>
+        <w:pStyle w:val="ListNumber"/>
+      </w:pPr>
+      <w:r>
+        <w:t>Saat proses pembayaran, masukkan kode voucher di kolom "Voucher Code"</w:t>
+      </w:r>
+    </w:p>
+    <w:p>
+      <w:pPr>
+        <w:pStyle w:val="ListNumber"/>
+      </w:pPr>
+      <w:r>
+        <w:t>Klik "Apply" atau tekan Enter</w:t>
+      </w:r>
+    </w:p>
+    <w:p>
+      <w:pPr>
+        <w:pStyle w:val="ListNumber"/>
+      </w:pPr>
+      <w:r>
+        <w:t>Sistem akan validasi voucher:</w:t>
+      </w:r>
+    </w:p>
+    <w:p>
+      <w:pPr>
+        <w:pStyle w:val="ListBullet2"/>
+      </w:pPr>
+      <w:r>
+        <w:t>- Cek apakah kode valid</w:t>
+      </w:r>
+    </w:p>
+    <w:p>
+      <w:pPr>
+        <w:pStyle w:val="ListBullet2"/>
+      </w:pPr>
+      <w:r>
+        <w:t>- Cek masa berlaku</w:t>
+      </w:r>
+    </w:p>
+    <w:p>
+      <w:pPr>
+        <w:pStyle w:val="ListBullet2"/>
+      </w:pPr>
+      <w:r>
+        <w:t>- Cek apakah sudah digunakan (jika single-use)</w:t>
+      </w:r>
+    </w:p>
+    <w:p>
+      <w:pPr>
+        <w:pStyle w:val="ListBullet2"/>
+      </w:pPr>
+      <w:r>
+        <w:t>- Cek minimum booking requirements</w:t>
+      </w:r>
+    </w:p>
+    <w:p>
+      <w:pPr>
+        <w:pStyle w:val="ListNumber"/>
+      </w:pPr>
+      <w:r>
+        <w:t>Jika valid, diskon akan otomatis diterapkan</w:t>
+      </w:r>
+    </w:p>
+    <w:p>
+      <w:pPr>
+        <w:pStyle w:val="ListNumber"/>
+      </w:pPr>
+      <w:r>
+        <w:t>Rincian diskon akan muncul di breakdown pembayaran</w:t>
+      </w:r>
+    </w:p>
+    <w:p>
+      <w:pPr>
+        <w:pStyle w:val="ListNumber"/>
+      </w:pPr>
+      <w:r>
+        <w:t>Total yang harus dibayar akan berkurang</w:t>
+      </w:r>
+    </w:p>
+    <w:p/>
+    <w:p>
+      <w:pPr>
+        <w:pStyle w:val="Heading4"/>
+      </w:pPr>
+      <w:r>
+        <w:t>Perhitungan Pembayaran dengan Diskon:</w:t>
+      </w:r>
+    </w:p>
+    <w:p>
+      <w:r>
+        <w:t>Sistem secara otomatis menghitung status pembayaran dengan mempertimbangkan semua diskon yang diterapkan:</w:t>
+      </w:r>
+    </w:p>
+    <w:p>
+      <w:pPr>
+        <w:pStyle w:val="ListBullet"/>
+      </w:pPr>
+      <w:r>
+        <w:t>Grand Total: Total kamar + Tax (21%) + Service Charge (10%)</w:t>
+      </w:r>
+    </w:p>
+    <w:p>
+      <w:pPr>
+        <w:pStyle w:val="ListBullet"/>
+      </w:pPr>
+      <w:r>
+        <w:t>Dikurangi: Voucher Discount</w:t>
+      </w:r>
+    </w:p>
+    <w:p>
+      <w:pPr>
+        <w:pStyle w:val="ListBullet"/>
+      </w:pPr>
+      <w:r>
+        <w:t>Dikurangi: Automatic Discount</w:t>
+      </w:r>
+    </w:p>
+    <w:p>
+      <w:pPr>
+        <w:pStyle w:val="ListBullet"/>
+      </w:pPr>
+      <w:r>
+        <w:t>Dikurangi: Loyalty Points Value</w:t>
+      </w:r>
+    </w:p>
+    <w:p>
+      <w:pPr>
+        <w:pStyle w:val="ListBullet"/>
+      </w:pPr>
+      <w:r>
+        <w:t>Hasil: Final Amount (jumlah yang harus dibayar tamu)</w:t>
+      </w:r>
+    </w:p>
+    <w:p>
+      <w:pPr>
+        <w:pStyle w:val="ListBullet"/>
+      </w:pPr>
+      <w:r>
+        <w:t>Status "Fully Paid" akan muncul jika total bayaran ≥ Final Amount</w:t>
+      </w:r>
+    </w:p>
+    <w:p/>
+    <w:p>
+      <w:r>
+        <w:rPr>
+          <w:b/>
+        </w:rPr>
+        <w:t xml:space="preserve">Catatan Penting: </w:t>
+      </w:r>
+      <w:r>
+        <w:t>Update sistem November 2025 memastikan status "Fully Paid" sudah memperhitungkan semua voucher dan diskon. Tamu yang membayar dengan voucher akan langsung ditandai sebagai fully paid jika pembayaran sudah memenuhi Final Amount.</w:t>
+      </w:r>
+    </w:p>
+    <w:p/>
+    <w:p>
+      <w:pPr>
+        <w:pStyle w:val="Heading3"/>
+      </w:pPr>
+      <w:r>
+        <w:t>C. Melihat Riwayat Pembayaran</w:t>
       </w:r>
     </w:p>
     <w:p>
@@ -3582,6 +3815,17 @@
         <w:rPr>
           <w:b/>
         </w:rPr>
+        <w:t xml:space="preserve">Tax Report (Laporan Pajak): </w:t>
+      </w:r>
+      <w:r>
+        <w:t>Laporan pajak untuk pemerintah Indonesia dengan rincian PPN, Pajak Hotel, dan PPh Final. Update November 2025: Data individual transaksi sudah ditampilkan dengan benar.</w:t>
+      </w:r>
+    </w:p>
+    <w:p>
+      <w:r>
+        <w:rPr>
+          <w:b/>
+        </w:rPr>
         <w:t xml:space="preserve">Guest Report: </w:t>
       </w:r>
       <w:r>
@@ -3630,6 +3874,152 @@
       </w:r>
       <w:r>
         <w:t>Staff attendance, overtime, leave balance, payroll summary.</w:t>
+      </w:r>
+    </w:p>
+    <w:p/>
+    <w:p>
+      <w:pPr>
+        <w:pStyle w:val="Heading4"/>
+      </w:pPr>
+      <w:r>
+        <w:t>Detail Laporan Pajak:</w:t>
+      </w:r>
+    </w:p>
+    <w:p>
+      <w:r>
+        <w:t>Laporan Pajak adalah laporan khusus untuk pelaporan pemerintah Indonesia yang mencakup seluruh transaksi hotel dengan breakdown pajak lengkap.</w:t>
+      </w:r>
+    </w:p>
+    <w:p>
+      <w:pPr>
+        <w:pStyle w:val="ListBullet"/>
+      </w:pPr>
+      <w:r>
+        <w:t>Informasi yang ditampilkan:</w:t>
+      </w:r>
+    </w:p>
+    <w:p>
+      <w:pPr>
+        <w:pStyle w:val="ListBullet2"/>
+      </w:pPr>
+      <w:r>
+        <w:t>- Periode laporan (format: YYYY-MM)</w:t>
+      </w:r>
+    </w:p>
+    <w:p>
+      <w:pPr>
+        <w:pStyle w:val="ListBullet2"/>
+      </w:pPr>
+      <w:r>
+        <w:t>- Revenue breakdown (kamar + event)</w:t>
+      </w:r>
+    </w:p>
+    <w:p>
+      <w:pPr>
+        <w:pStyle w:val="ListBullet2"/>
+      </w:pPr>
+      <w:r>
+        <w:t>- PPN (Pajak Pertambahan Nilai): 11%</w:t>
+      </w:r>
+    </w:p>
+    <w:p>
+      <w:pPr>
+        <w:pStyle w:val="ListBullet2"/>
+      </w:pPr>
+      <w:r>
+        <w:t>- Pajak Hotel (Pajak Daerah): 10%</w:t>
+      </w:r>
+    </w:p>
+    <w:p>
+      <w:pPr>
+        <w:pStyle w:val="ListBullet2"/>
+      </w:pPr>
+      <w:r>
+        <w:t>- Service Charge: 10%</w:t>
+      </w:r>
+    </w:p>
+    <w:p>
+      <w:pPr>
+        <w:pStyle w:val="ListBullet2"/>
+      </w:pPr>
+      <w:r>
+        <w:t>- PPh Final: 10% dari gross revenue</w:t>
+      </w:r>
+    </w:p>
+    <w:p>
+      <w:pPr>
+        <w:pStyle w:val="ListBullet2"/>
+      </w:pPr>
+      <w:r>
+        <w:t>- Payment methods breakdown</w:t>
+      </w:r>
+    </w:p>
+    <w:p>
+      <w:pPr>
+        <w:pStyle w:val="ListBullet2"/>
+      </w:pPr>
+      <w:r>
+        <w:t>- Daily revenue breakdown</w:t>
+      </w:r>
+    </w:p>
+    <w:p>
+      <w:pPr>
+        <w:pStyle w:val="ListBullet2"/>
+      </w:pPr>
+      <w:r>
+        <w:t>- Daftar transaksi individual dengan data tamu</w:t>
+      </w:r>
+    </w:p>
+    <w:p>
+      <w:pPr>
+        <w:pStyle w:val="ListBullet"/>
+      </w:pPr>
+      <w:r>
+        <w:t>Cara mengakses:</w:t>
+      </w:r>
+    </w:p>
+    <w:p>
+      <w:pPr>
+        <w:pStyle w:val="ListBullet2"/>
+      </w:pPr>
+      <w:r>
+        <w:t>- API endpoint: /api/hotel/reports/tax/?period=YYYY-MM</w:t>
+      </w:r>
+    </w:p>
+    <w:p>
+      <w:pPr>
+        <w:pStyle w:val="ListBullet2"/>
+      </w:pPr>
+      <w:r>
+        <w:t>- Contoh: /api/hotel/reports/tax/?period=2025-11</w:t>
+      </w:r>
+    </w:p>
+    <w:p>
+      <w:pPr>
+        <w:pStyle w:val="ListBullet"/>
+      </w:pPr>
+      <w:r>
+        <w:t>Format output: JSON (dapat di-export ke Excel/PDF)</w:t>
+      </w:r>
+    </w:p>
+    <w:p>
+      <w:pPr>
+        <w:pStyle w:val="ListBullet"/>
+      </w:pPr>
+      <w:r>
+        <w:t>Digunakan untuk: Pelaporan pajak bulanan ke pemerintah</w:t>
+      </w:r>
+    </w:p>
+    <w:p/>
+    <w:p>
+      <w:r>
+        <w:rPr>
+          <w:b/>
+        </w:rPr>
+        <w:t xml:space="preserve">Update November 2025: </w:t>
+      </w:r>
+      <w:r>
+        <w:t>Sistem telah diperbaiki untuk memastikan semua transaksi individual menampilkan nilai yang benar (subtotal, pajak, service charge, grand total). Data sekarang dihitung berdasarkan pembayaran aktual yang diterima, bukan dari total reservasi.</w:t>
       </w:r>
     </w:p>
     <w:p/>
